--- a/Fall2024/CS5565-0007/finalproj/Thomas_Jones_CS5565_Final_Project.docx
+++ b/Fall2024/CS5565-0007/finalproj/Thomas_Jones_CS5565_Final_Project.docx
@@ -17,8 +17,8 @@
         <w:tblLook w:val="04A0" w:firstRow="1" w:lastRow="0" w:firstColumn="1" w:lastColumn="0" w:noHBand="0" w:noVBand="1"/>
       </w:tblPr>
       <w:tblGrid>
-        <w:gridCol w:w="1557"/>
-        <w:gridCol w:w="7793"/>
+        <w:gridCol w:w="1213"/>
+        <w:gridCol w:w="8137"/>
       </w:tblGrid>
       <w:tr>
         <w:trPr>
@@ -72,6 +72,17 @@
             <w:pPr>
               <w:cnfStyle w:val="000000100000" w:firstRow="0" w:lastRow="0" w:firstColumn="0" w:lastColumn="0" w:oddVBand="0" w:evenVBand="0" w:oddHBand="1" w:evenHBand="0" w:firstRowFirstColumn="0" w:firstRowLastColumn="0" w:lastRowFirstColumn="0" w:lastRowLastColumn="0"/>
             </w:pPr>
+            <w:hyperlink r:id="rId5" w:history="1">
+              <w:r>
+                <w:rPr>
+                  <w:rStyle w:val="Hyperlink"/>
+                </w:rPr>
+                <w:t>https://umsystem.hosted.panopto.com/Panopto/Pages/Viewer.aspx?id=99710f71-5363-4aeb-b1cb-b248002eeffe</w:t>
+              </w:r>
+            </w:hyperlink>
+            <w:r>
+              <w:t xml:space="preserve"> </w:t>
+            </w:r>
           </w:p>
         </w:tc>
       </w:tr>
@@ -95,7 +106,7 @@
             <w:pPr>
               <w:cnfStyle w:val="000000000000" w:firstRow="0" w:lastRow="0" w:firstColumn="0" w:lastColumn="0" w:oddVBand="0" w:evenVBand="0" w:oddHBand="0" w:evenHBand="0" w:firstRowFirstColumn="0" w:firstRowLastColumn="0" w:lastRowFirstColumn="0" w:lastRowLastColumn="0"/>
             </w:pPr>
-            <w:hyperlink r:id="rId5" w:history="1">
+            <w:hyperlink r:id="rId6" w:history="1">
               <w:r>
                 <w:rPr>
                   <w:rStyle w:val="Hyperlink"/>
@@ -129,7 +140,7 @@
             <w:pPr>
               <w:cnfStyle w:val="000000100000" w:firstRow="0" w:lastRow="0" w:firstColumn="0" w:lastColumn="0" w:oddVBand="0" w:evenVBand="0" w:oddHBand="1" w:evenHBand="0" w:firstRowFirstColumn="0" w:firstRowLastColumn="0" w:lastRowFirstColumn="0" w:lastRowLastColumn="0"/>
             </w:pPr>
-            <w:hyperlink r:id="rId6" w:history="1">
+            <w:hyperlink r:id="rId7" w:history="1">
               <w:r>
                 <w:rPr>
                   <w:rStyle w:val="Hyperlink"/>
@@ -817,7 +828,7 @@
                     </pic:cNvPicPr>
                   </pic:nvPicPr>
                   <pic:blipFill>
-                    <a:blip r:embed="rId7" cstate="print">
+                    <a:blip r:embed="rId8" cstate="print">
                       <a:extLst>
                         <a:ext uri="{28A0092B-C50C-407E-A947-70E740481C1C}">
                           <a14:useLocalDpi xmlns:a14="http://schemas.microsoft.com/office/drawing/2010/main" val="0"/>
@@ -880,7 +891,7 @@
                     </pic:cNvPicPr>
                   </pic:nvPicPr>
                   <pic:blipFill>
-                    <a:blip r:embed="rId8">
+                    <a:blip r:embed="rId9">
                       <a:extLst>
                         <a:ext uri="{28A0092B-C50C-407E-A947-70E740481C1C}">
                           <a14:useLocalDpi xmlns:a14="http://schemas.microsoft.com/office/drawing/2010/main" val="0"/>
@@ -962,7 +973,7 @@
                     </pic:cNvPicPr>
                   </pic:nvPicPr>
                   <pic:blipFill>
-                    <a:blip r:embed="rId9">
+                    <a:blip r:embed="rId10">
                       <a:extLst>
                         <a:ext uri="{28A0092B-C50C-407E-A947-70E740481C1C}">
                           <a14:useLocalDpi xmlns:a14="http://schemas.microsoft.com/office/drawing/2010/main" val="0"/>
@@ -1367,7 +1378,7 @@
                     </pic:cNvPicPr>
                   </pic:nvPicPr>
                   <pic:blipFill>
-                    <a:blip r:embed="rId10">
+                    <a:blip r:embed="rId11">
                       <a:extLst>
                         <a:ext uri="{28A0092B-C50C-407E-A947-70E740481C1C}">
                           <a14:useLocalDpi xmlns:a14="http://schemas.microsoft.com/office/drawing/2010/main" val="0"/>
@@ -1425,7 +1436,7 @@
                     </pic:cNvPicPr>
                   </pic:nvPicPr>
                   <pic:blipFill>
-                    <a:blip r:embed="rId11">
+                    <a:blip r:embed="rId12">
                       <a:extLst>
                         <a:ext uri="{28A0092B-C50C-407E-A947-70E740481C1C}">
                           <a14:useLocalDpi xmlns:a14="http://schemas.microsoft.com/office/drawing/2010/main" val="0"/>
@@ -1489,7 +1500,7 @@
                     </pic:cNvPicPr>
                   </pic:nvPicPr>
                   <pic:blipFill>
-                    <a:blip r:embed="rId12">
+                    <a:blip r:embed="rId13">
                       <a:extLst>
                         <a:ext uri="{28A0092B-C50C-407E-A947-70E740481C1C}">
                           <a14:useLocalDpi xmlns:a14="http://schemas.microsoft.com/office/drawing/2010/main" val="0"/>
@@ -1547,7 +1558,7 @@
                     </pic:cNvPicPr>
                   </pic:nvPicPr>
                   <pic:blipFill>
-                    <a:blip r:embed="rId13">
+                    <a:blip r:embed="rId14">
                       <a:extLst>
                         <a:ext uri="{28A0092B-C50C-407E-A947-70E740481C1C}">
                           <a14:useLocalDpi xmlns:a14="http://schemas.microsoft.com/office/drawing/2010/main" val="0"/>
@@ -1606,7 +1617,7 @@
                     </pic:cNvPicPr>
                   </pic:nvPicPr>
                   <pic:blipFill>
-                    <a:blip r:embed="rId14">
+                    <a:blip r:embed="rId15">
                       <a:extLst>
                         <a:ext uri="{28A0092B-C50C-407E-A947-70E740481C1C}">
                           <a14:useLocalDpi xmlns:a14="http://schemas.microsoft.com/office/drawing/2010/main" val="0"/>
@@ -1664,7 +1675,7 @@
                     </pic:cNvPicPr>
                   </pic:nvPicPr>
                   <pic:blipFill>
-                    <a:blip r:embed="rId15">
+                    <a:blip r:embed="rId16">
                       <a:extLst>
                         <a:ext uri="{28A0092B-C50C-407E-A947-70E740481C1C}">
                           <a14:useLocalDpi xmlns:a14="http://schemas.microsoft.com/office/drawing/2010/main" val="0"/>
@@ -1723,7 +1734,7 @@
                     </pic:cNvPicPr>
                   </pic:nvPicPr>
                   <pic:blipFill>
-                    <a:blip r:embed="rId16">
+                    <a:blip r:embed="rId17">
                       <a:extLst>
                         <a:ext uri="{28A0092B-C50C-407E-A947-70E740481C1C}">
                           <a14:useLocalDpi xmlns:a14="http://schemas.microsoft.com/office/drawing/2010/main" val="0"/>
@@ -1781,7 +1792,7 @@
                     </pic:cNvPicPr>
                   </pic:nvPicPr>
                   <pic:blipFill>
-                    <a:blip r:embed="rId17">
+                    <a:blip r:embed="rId18">
                       <a:extLst>
                         <a:ext uri="{28A0092B-C50C-407E-A947-70E740481C1C}">
                           <a14:useLocalDpi xmlns:a14="http://schemas.microsoft.com/office/drawing/2010/main" val="0"/>
@@ -2229,7 +2240,13 @@
     </w:p>
     <w:p>
       <w:r>
-        <w:t>We also can see that while for density, the 3-degree poly fit was best, the model shows overfitting</w:t>
+        <w:t xml:space="preserve">We also can see that while for density, the </w:t>
+      </w:r>
+      <w:r>
+        <w:t>2</w:t>
+      </w:r>
+      <w:r>
+        <w:t>-degree poly fit was best, the model shows overfitting</w:t>
       </w:r>
       <w:r>
         <w:t>. This is possibly due to outliers in the original data though that analysis would have to be done as a continuing exercise.</w:t>
@@ -2253,62 +2270,6 @@
                 <pic:pic xmlns:pic="http://schemas.openxmlformats.org/drawingml/2006/picture">
                   <pic:nvPicPr>
                     <pic:cNvPr id="1882116972" name="Picture 12" descr="A graph with blue dots&#10;&#10;Description automatically generated"/>
-                    <pic:cNvPicPr>
-                      <a:picLocks noChangeAspect="1" noChangeArrowheads="1"/>
-                    </pic:cNvPicPr>
-                  </pic:nvPicPr>
-                  <pic:blipFill>
-                    <a:blip r:embed="rId18">
-                      <a:extLst>
-                        <a:ext uri="{28A0092B-C50C-407E-A947-70E740481C1C}">
-                          <a14:useLocalDpi xmlns:a14="http://schemas.microsoft.com/office/drawing/2010/main" val="0"/>
-                        </a:ext>
-                      </a:extLst>
-                    </a:blip>
-                    <a:srcRect/>
-                    <a:stretch>
-                      <a:fillRect/>
-                    </a:stretch>
-                  </pic:blipFill>
-                  <pic:spPr bwMode="auto">
-                    <a:xfrm>
-                      <a:off x="0" y="0"/>
-                      <a:ext cx="5943600" cy="3861435"/>
-                    </a:xfrm>
-                    <a:prstGeom prst="rect">
-                      <a:avLst/>
-                    </a:prstGeom>
-                    <a:noFill/>
-                    <a:ln>
-                      <a:noFill/>
-                    </a:ln>
-                  </pic:spPr>
-                </pic:pic>
-              </a:graphicData>
-            </a:graphic>
-          </wp:inline>
-        </w:drawing>
-      </w:r>
-    </w:p>
-    <w:p>
-      <w:r>
-        <w:rPr>
-          <w:noProof/>
-        </w:rPr>
-        <w:lastRenderedPageBreak/>
-        <w:drawing>
-          <wp:inline distT="0" distB="0" distL="0" distR="0" wp14:anchorId="029EC786" wp14:editId="3563AEE3">
-            <wp:extent cx="5943600" cy="3861435"/>
-            <wp:effectExtent l="0" t="0" r="0" b="0"/>
-            <wp:docPr id="2037350758" name="Picture 13" descr="A graph with blue dots&#10;&#10;Description automatically generated"/>
-            <wp:cNvGraphicFramePr>
-              <a:graphicFrameLocks xmlns:a="http://schemas.openxmlformats.org/drawingml/2006/main" noChangeAspect="1"/>
-            </wp:cNvGraphicFramePr>
-            <a:graphic xmlns:a="http://schemas.openxmlformats.org/drawingml/2006/main">
-              <a:graphicData uri="http://schemas.openxmlformats.org/drawingml/2006/picture">
-                <pic:pic xmlns:pic="http://schemas.openxmlformats.org/drawingml/2006/picture">
-                  <pic:nvPicPr>
-                    <pic:cNvPr id="2037350758" name="Picture 13" descr="A graph with blue dots&#10;&#10;Description automatically generated"/>
                     <pic:cNvPicPr>
                       <a:picLocks noChangeAspect="1" noChangeArrowheads="1"/>
                     </pic:cNvPicPr>
@@ -2351,11 +2312,12 @@
         <w:rPr>
           <w:noProof/>
         </w:rPr>
+        <w:lastRenderedPageBreak/>
         <w:drawing>
-          <wp:inline distT="0" distB="0" distL="0" distR="0" wp14:anchorId="6F4534B2" wp14:editId="523FC5F6">
+          <wp:inline distT="0" distB="0" distL="0" distR="0" wp14:anchorId="029EC786" wp14:editId="3563AEE3">
             <wp:extent cx="5943600" cy="3861435"/>
             <wp:effectExtent l="0" t="0" r="0" b="0"/>
-            <wp:docPr id="2140325257" name="Picture 14" descr="A graph of a graph with blue dots&#10;&#10;Description automatically generated"/>
+            <wp:docPr id="2037350758" name="Picture 13" descr="A graph with blue dots&#10;&#10;Description automatically generated"/>
             <wp:cNvGraphicFramePr>
               <a:graphicFrameLocks xmlns:a="http://schemas.openxmlformats.org/drawingml/2006/main" noChangeAspect="1"/>
             </wp:cNvGraphicFramePr>
@@ -2363,7 +2325,7 @@
               <a:graphicData uri="http://schemas.openxmlformats.org/drawingml/2006/picture">
                 <pic:pic xmlns:pic="http://schemas.openxmlformats.org/drawingml/2006/picture">
                   <pic:nvPicPr>
-                    <pic:cNvPr id="2140325257" name="Picture 14" descr="A graph of a graph with blue dots&#10;&#10;Description automatically generated"/>
+                    <pic:cNvPr id="2037350758" name="Picture 13" descr="A graph with blue dots&#10;&#10;Description automatically generated"/>
                     <pic:cNvPicPr>
                       <a:picLocks noChangeAspect="1" noChangeArrowheads="1"/>
                     </pic:cNvPicPr>
@@ -2406,6 +2368,61 @@
         <w:rPr>
           <w:noProof/>
         </w:rPr>
+        <w:drawing>
+          <wp:inline distT="0" distB="0" distL="0" distR="0" wp14:anchorId="6F4534B2" wp14:editId="523FC5F6">
+            <wp:extent cx="5943600" cy="3861435"/>
+            <wp:effectExtent l="0" t="0" r="0" b="0"/>
+            <wp:docPr id="2140325257" name="Picture 14" descr="A graph of a graph with blue dots&#10;&#10;Description automatically generated"/>
+            <wp:cNvGraphicFramePr>
+              <a:graphicFrameLocks xmlns:a="http://schemas.openxmlformats.org/drawingml/2006/main" noChangeAspect="1"/>
+            </wp:cNvGraphicFramePr>
+            <a:graphic xmlns:a="http://schemas.openxmlformats.org/drawingml/2006/main">
+              <a:graphicData uri="http://schemas.openxmlformats.org/drawingml/2006/picture">
+                <pic:pic xmlns:pic="http://schemas.openxmlformats.org/drawingml/2006/picture">
+                  <pic:nvPicPr>
+                    <pic:cNvPr id="2140325257" name="Picture 14" descr="A graph of a graph with blue dots&#10;&#10;Description automatically generated"/>
+                    <pic:cNvPicPr>
+                      <a:picLocks noChangeAspect="1" noChangeArrowheads="1"/>
+                    </pic:cNvPicPr>
+                  </pic:nvPicPr>
+                  <pic:blipFill>
+                    <a:blip r:embed="rId21">
+                      <a:extLst>
+                        <a:ext uri="{28A0092B-C50C-407E-A947-70E740481C1C}">
+                          <a14:useLocalDpi xmlns:a14="http://schemas.microsoft.com/office/drawing/2010/main" val="0"/>
+                        </a:ext>
+                      </a:extLst>
+                    </a:blip>
+                    <a:srcRect/>
+                    <a:stretch>
+                      <a:fillRect/>
+                    </a:stretch>
+                  </pic:blipFill>
+                  <pic:spPr bwMode="auto">
+                    <a:xfrm>
+                      <a:off x="0" y="0"/>
+                      <a:ext cx="5943600" cy="3861435"/>
+                    </a:xfrm>
+                    <a:prstGeom prst="rect">
+                      <a:avLst/>
+                    </a:prstGeom>
+                    <a:noFill/>
+                    <a:ln>
+                      <a:noFill/>
+                    </a:ln>
+                  </pic:spPr>
+                </pic:pic>
+              </a:graphicData>
+            </a:graphic>
+          </wp:inline>
+        </w:drawing>
+      </w:r>
+    </w:p>
+    <w:p>
+      <w:r>
+        <w:rPr>
+          <w:noProof/>
+        </w:rPr>
         <w:lastRenderedPageBreak/>
         <w:drawing>
           <wp:inline distT="0" distB="0" distL="0" distR="0" wp14:anchorId="7663C58E" wp14:editId="6C0DB611">
@@ -2425,7 +2442,7 @@
                     </pic:cNvPicPr>
                   </pic:nvPicPr>
                   <pic:blipFill>
-                    <a:blip r:embed="rId21">
+                    <a:blip r:embed="rId22">
                       <a:extLst>
                         <a:ext uri="{28A0092B-C50C-407E-A947-70E740481C1C}">
                           <a14:useLocalDpi xmlns:a14="http://schemas.microsoft.com/office/drawing/2010/main" val="0"/>
@@ -2480,7 +2497,7 @@
                     </pic:cNvPicPr>
                   </pic:nvPicPr>
                   <pic:blipFill>
-                    <a:blip r:embed="rId22">
+                    <a:blip r:embed="rId23">
                       <a:extLst>
                         <a:ext uri="{28A0092B-C50C-407E-A947-70E740481C1C}">
                           <a14:useLocalDpi xmlns:a14="http://schemas.microsoft.com/office/drawing/2010/main" val="0"/>
@@ -2651,7 +2668,7 @@
                     </pic:cNvPicPr>
                   </pic:nvPicPr>
                   <pic:blipFill>
-                    <a:blip r:embed="rId23">
+                    <a:blip r:embed="rId24">
                       <a:extLst>
                         <a:ext uri="{28A0092B-C50C-407E-A947-70E740481C1C}">
                           <a14:useLocalDpi xmlns:a14="http://schemas.microsoft.com/office/drawing/2010/main" val="0"/>
@@ -2709,7 +2726,7 @@
                     </pic:cNvPicPr>
                   </pic:nvPicPr>
                   <pic:blipFill>
-                    <a:blip r:embed="rId24">
+                    <a:blip r:embed="rId25">
                       <a:extLst>
                         <a:ext uri="{28A0092B-C50C-407E-A947-70E740481C1C}">
                           <a14:useLocalDpi xmlns:a14="http://schemas.microsoft.com/office/drawing/2010/main" val="0"/>
@@ -2777,7 +2794,7 @@
       </w:r>
     </w:p>
     <w:p>
-      <w:hyperlink r:id="rId25" w:history="1">
+      <w:hyperlink r:id="rId26" w:history="1">
         <w:r>
           <w:rPr>
             <w:rStyle w:val="Hyperlink"/>
@@ -2813,7 +2830,7 @@
                     </pic:cNvPicPr>
                   </pic:nvPicPr>
                   <pic:blipFill>
-                    <a:blip r:embed="rId26">
+                    <a:blip r:embed="rId27">
                       <a:extLst>
                         <a:ext uri="{28A0092B-C50C-407E-A947-70E740481C1C}">
                           <a14:useLocalDpi xmlns:a14="http://schemas.microsoft.com/office/drawing/2010/main" val="0"/>
@@ -2850,7 +2867,11 @@
         <w:jc w:val="center"/>
       </w:pPr>
     </w:p>
-    <w:p/>
+    <w:p>
+      <w:r>
+        <w:t xml:space="preserve">The forward steps do show a significant reduction in marginal quality after around 8 features, though the “ideal” value selected by forward stepping was around 37. </w:t>
+      </w:r>
+    </w:p>
     <w:p>
       <w:pPr>
         <w:rPr>
@@ -2918,7 +2939,7 @@
                     </pic:cNvPicPr>
                   </pic:nvPicPr>
                   <pic:blipFill>
-                    <a:blip r:embed="rId27">
+                    <a:blip r:embed="rId28">
                       <a:extLst>
                         <a:ext uri="{28A0092B-C50C-407E-A947-70E740481C1C}">
                           <a14:useLocalDpi xmlns:a14="http://schemas.microsoft.com/office/drawing/2010/main" val="0"/>
@@ -2952,7 +2973,18 @@
     </w:p>
     <w:p>
       <w:r>
-        <w:t>Given the sharp decline in MSE at around 19, that is likely be best feature count.</w:t>
+        <w:t>Given the sharp decline in MSE at around 19, that is likely be best feature coun</w:t>
+      </w:r>
+      <w:r>
+        <w:t xml:space="preserve">t. The </w:t>
+      </w:r>
+      <w:proofErr w:type="spellStart"/>
+      <w:r>
+        <w:t>polyfit</w:t>
+      </w:r>
+      <w:proofErr w:type="spellEnd"/>
+      <w:r>
+        <w:t xml:space="preserve"> added a significant number of features which might explain some of the cliff like drop-offs.</w:t>
       </w:r>
     </w:p>
     <w:p/>
@@ -2985,6 +3017,9 @@
     </w:p>
     <w:p>
       <w:r>
+        <w:rPr>
+          <w:noProof/>
+        </w:rPr>
         <w:drawing>
           <wp:inline distT="0" distB="0" distL="0" distR="0" wp14:anchorId="6523E169" wp14:editId="7D288399">
             <wp:extent cx="1689100" cy="2552700"/>
@@ -3001,7 +3036,7 @@
                     <pic:cNvPicPr/>
                   </pic:nvPicPr>
                   <pic:blipFill>
-                    <a:blip r:embed="rId28"/>
+                    <a:blip r:embed="rId29"/>
                     <a:stretch>
                       <a:fillRect/>
                     </a:stretch>
@@ -3444,7 +3479,7 @@
                     </pic:cNvPicPr>
                   </pic:nvPicPr>
                   <pic:blipFill>
-                    <a:blip r:embed="rId29">
+                    <a:blip r:embed="rId30">
                       <a:extLst>
                         <a:ext uri="{28A0092B-C50C-407E-A947-70E740481C1C}">
                           <a14:useLocalDpi xmlns:a14="http://schemas.microsoft.com/office/drawing/2010/main" val="0"/>
@@ -3507,7 +3542,7 @@
                     </pic:cNvPicPr>
                   </pic:nvPicPr>
                   <pic:blipFill>
-                    <a:blip r:embed="rId30">
+                    <a:blip r:embed="rId31">
                       <a:extLst>
                         <a:ext uri="{28A0092B-C50C-407E-A947-70E740481C1C}">
                           <a14:useLocalDpi xmlns:a14="http://schemas.microsoft.com/office/drawing/2010/main" val="0"/>
@@ -4311,7 +4346,7 @@
                     </pic:cNvPicPr>
                   </pic:nvPicPr>
                   <pic:blipFill>
-                    <a:blip r:embed="rId31">
+                    <a:blip r:embed="rId32">
                       <a:extLst>
                         <a:ext uri="{28A0092B-C50C-407E-A947-70E740481C1C}">
                           <a14:useLocalDpi xmlns:a14="http://schemas.microsoft.com/office/drawing/2010/main" val="0"/>
@@ -4347,6 +4382,9 @@
       <w:r>
         <w:t>Using 3 steps the following regression line is produced.</w:t>
       </w:r>
+      <w:r>
+        <w:t xml:space="preserve"> The step output is the average of all the datapoints within each step. It does provide a good visualization of where the steps came from, i.e. parsimonious.</w:t>
+      </w:r>
     </w:p>
     <w:p>
       <w:pPr>
@@ -4357,9 +4395,9 @@
           <w:noProof/>
         </w:rPr>
         <w:drawing>
-          <wp:inline distT="0" distB="0" distL="0" distR="0" wp14:anchorId="4F6A9AB0" wp14:editId="7C731F5B">
-            <wp:extent cx="4506588" cy="2927838"/>
-            <wp:effectExtent l="0" t="0" r="2540" b="6350"/>
+          <wp:inline distT="0" distB="0" distL="0" distR="0" wp14:anchorId="4F6A9AB0" wp14:editId="3AC419ED">
+            <wp:extent cx="4031312" cy="2619061"/>
+            <wp:effectExtent l="0" t="0" r="0" b="0"/>
             <wp:docPr id="894846702" name="Picture 25" descr="A diagram of alcohol versus density&#10;&#10;Description automatically generated"/>
             <wp:cNvGraphicFramePr>
               <a:graphicFrameLocks xmlns:a="http://schemas.openxmlformats.org/drawingml/2006/main" noChangeAspect="1"/>
@@ -4374,7 +4412,7 @@
                     </pic:cNvPicPr>
                   </pic:nvPicPr>
                   <pic:blipFill>
-                    <a:blip r:embed="rId32">
+                    <a:blip r:embed="rId33">
                       <a:extLst>
                         <a:ext uri="{28A0092B-C50C-407E-A947-70E740481C1C}">
                           <a14:useLocalDpi xmlns:a14="http://schemas.microsoft.com/office/drawing/2010/main" val="0"/>
@@ -4389,7 +4427,7 @@
                   <pic:spPr bwMode="auto">
                     <a:xfrm>
                       <a:off x="0" y="0"/>
-                      <a:ext cx="4539967" cy="2949524"/>
+                      <a:ext cx="4094688" cy="2660235"/>
                     </a:xfrm>
                     <a:prstGeom prst="rect">
                       <a:avLst/>
@@ -4438,7 +4476,7 @@
                     </pic:cNvPicPr>
                   </pic:nvPicPr>
                   <pic:blipFill>
-                    <a:blip r:embed="rId33">
+                    <a:blip r:embed="rId34">
                       <a:extLst>
                         <a:ext uri="{28A0092B-C50C-407E-A947-70E740481C1C}">
                           <a14:useLocalDpi xmlns:a14="http://schemas.microsoft.com/office/drawing/2010/main" val="0"/>
@@ -4474,6 +4512,9 @@
       <w:r>
         <w:t>Based on the lowest 3 knot MSE we get the following regression.</w:t>
       </w:r>
+      <w:r>
+        <w:t xml:space="preserve"> This regression is a somewhat better fit than some of the linear or poly regressions, though at the edges we do see the characteristic tail extremes due to the cubic fit.</w:t>
+      </w:r>
     </w:p>
     <w:p>
       <w:pPr>
@@ -4484,9 +4525,9 @@
           <w:noProof/>
         </w:rPr>
         <w:drawing>
-          <wp:inline distT="0" distB="0" distL="0" distR="0" wp14:anchorId="2057E1A7" wp14:editId="3E02F92A">
-            <wp:extent cx="4809392" cy="3086027"/>
-            <wp:effectExtent l="0" t="0" r="4445" b="635"/>
+          <wp:inline distT="0" distB="0" distL="0" distR="0" wp14:anchorId="2057E1A7" wp14:editId="4BE40AAF">
+            <wp:extent cx="4237296" cy="2718932"/>
+            <wp:effectExtent l="0" t="0" r="5080" b="0"/>
             <wp:docPr id="238640517" name="Picture 28" descr="A diagram of a line with a red line&#10;&#10;Description automatically generated"/>
             <wp:cNvGraphicFramePr>
               <a:graphicFrameLocks xmlns:a="http://schemas.openxmlformats.org/drawingml/2006/main" noChangeAspect="1"/>
@@ -4501,7 +4542,7 @@
                     </pic:cNvPicPr>
                   </pic:nvPicPr>
                   <pic:blipFill>
-                    <a:blip r:embed="rId34">
+                    <a:blip r:embed="rId35">
                       <a:extLst>
                         <a:ext uri="{28A0092B-C50C-407E-A947-70E740481C1C}">
                           <a14:useLocalDpi xmlns:a14="http://schemas.microsoft.com/office/drawing/2010/main" val="0"/>
@@ -4516,7 +4557,7 @@
                   <pic:spPr bwMode="auto">
                     <a:xfrm>
                       <a:off x="0" y="0"/>
-                      <a:ext cx="4844649" cy="3108650"/>
+                      <a:ext cx="4308714" cy="2764758"/>
                     </a:xfrm>
                     <a:prstGeom prst="rect">
                       <a:avLst/>
@@ -4554,6 +4595,9 @@
       <w:r>
         <w:t>The default decision tree returned an accuracy of 67% on the data.</w:t>
       </w:r>
+      <w:r>
+        <w:t xml:space="preserve"> As decision trees are some of the simplest but greediest algorithms we would expect a lower score.</w:t>
+      </w:r>
     </w:p>
     <w:p>
       <w:pPr>
@@ -4882,7 +4926,7 @@
           <w:noProof/>
         </w:rPr>
         <w:drawing>
-          <wp:inline distT="0" distB="0" distL="0" distR="0" wp14:anchorId="1925CD5E" wp14:editId="11618411">
+          <wp:inline distT="0" distB="0" distL="0" distR="0" wp14:anchorId="1925CD5E" wp14:editId="14FA27EC">
             <wp:extent cx="2875085" cy="2791536"/>
             <wp:effectExtent l="0" t="0" r="0" b="2540"/>
             <wp:docPr id="490745310" name="Picture 29" descr="A graph of trees and numbers&#10;&#10;Description automatically generated"/>
@@ -4899,7 +4943,7 @@
                     </pic:cNvPicPr>
                   </pic:nvPicPr>
                   <pic:blipFill>
-                    <a:blip r:embed="rId35" cstate="print">
+                    <a:blip r:embed="rId36" cstate="print">
                       <a:extLst>
                         <a:ext uri="{28A0092B-C50C-407E-A947-70E740481C1C}">
                           <a14:useLocalDpi xmlns:a14="http://schemas.microsoft.com/office/drawing/2010/main" val="0"/>
@@ -5273,6 +5317,7 @@
           <w:shd w:val="clear" w:color="auto" w:fill="FFFFFF"/>
           <w14:ligatures w14:val="none"/>
         </w:rPr>
+        <w:lastRenderedPageBreak/>
         <w:t xml:space="preserve">   macro avg       0.79      0.79      0.79       480</w:t>
       </w:r>
     </w:p>
@@ -5303,7 +5348,6 @@
     </w:p>
     <w:p>
       <w:r>
-        <w:lastRenderedPageBreak/>
         <w:t>Finally, a gradient boosted tree was used, again with k-fold validation on the number of trees.</w:t>
       </w:r>
     </w:p>
@@ -5333,7 +5377,7 @@
                     </pic:cNvPicPr>
                   </pic:nvPicPr>
                   <pic:blipFill>
-                    <a:blip r:embed="rId36">
+                    <a:blip r:embed="rId37">
                       <a:extLst>
                         <a:ext uri="{28A0092B-C50C-407E-A947-70E740481C1C}">
                           <a14:useLocalDpi xmlns:a14="http://schemas.microsoft.com/office/drawing/2010/main" val="0"/>
@@ -5791,7 +5835,7 @@
                     </pic:cNvPicPr>
                   </pic:nvPicPr>
                   <pic:blipFill>
-                    <a:blip r:embed="rId37">
+                    <a:blip r:embed="rId38">
                       <a:extLst>
                         <a:ext uri="{28A0092B-C50C-407E-A947-70E740481C1C}">
                           <a14:useLocalDpi xmlns:a14="http://schemas.microsoft.com/office/drawing/2010/main" val="0"/>
@@ -6179,10 +6223,10 @@
           <w:noProof/>
         </w:rPr>
         <w:drawing>
-          <wp:inline distT="0" distB="0" distL="0" distR="0" wp14:anchorId="4FCACEBA" wp14:editId="7D3F2843">
-            <wp:extent cx="5943600" cy="3851910"/>
-            <wp:effectExtent l="0" t="0" r="0" b="0"/>
-            <wp:docPr id="1947952146" name="Picture 32" descr="A diagram of a diagram with blue and orange dots&#10;&#10;Description automatically generated"/>
+          <wp:inline distT="0" distB="0" distL="0" distR="0" wp14:anchorId="5F8E875A" wp14:editId="4BEE0A98">
+            <wp:extent cx="5359400" cy="3474720"/>
+            <wp:effectExtent l="0" t="0" r="0" b="5080"/>
+            <wp:docPr id="675645638" name="Picture 1"/>
             <wp:cNvGraphicFramePr>
               <a:graphicFrameLocks xmlns:a="http://schemas.openxmlformats.org/drawingml/2006/main" noChangeAspect="1"/>
             </wp:cNvGraphicFramePr>
@@ -6190,13 +6234,13 @@
               <a:graphicData uri="http://schemas.openxmlformats.org/drawingml/2006/picture">
                 <pic:pic xmlns:pic="http://schemas.openxmlformats.org/drawingml/2006/picture">
                   <pic:nvPicPr>
-                    <pic:cNvPr id="1947952146" name="Picture 32" descr="A diagram of a diagram with blue and orange dots&#10;&#10;Description automatically generated"/>
+                    <pic:cNvPr id="0" name="Picture 1"/>
                     <pic:cNvPicPr>
                       <a:picLocks noChangeAspect="1" noChangeArrowheads="1"/>
                     </pic:cNvPicPr>
                   </pic:nvPicPr>
                   <pic:blipFill>
-                    <a:blip r:embed="rId38">
+                    <a:blip r:embed="rId39">
                       <a:extLst>
                         <a:ext uri="{28A0092B-C50C-407E-A947-70E740481C1C}">
                           <a14:useLocalDpi xmlns:a14="http://schemas.microsoft.com/office/drawing/2010/main" val="0"/>
@@ -6211,7 +6255,7 @@
                   <pic:spPr bwMode="auto">
                     <a:xfrm>
                       <a:off x="0" y="0"/>
-                      <a:ext cx="5943600" cy="3851910"/>
+                      <a:ext cx="5359400" cy="3474720"/>
                     </a:xfrm>
                     <a:prstGeom prst="rect">
                       <a:avLst/>
@@ -6231,6 +6275,22 @@
     <w:p>
       <w:r>
         <w:t>Where 0 is “bad” and 1 is “good”</w:t>
+      </w:r>
+      <w:r>
+        <w:t>.</w:t>
+      </w:r>
+    </w:p>
+    <w:p>
+      <w:r>
+        <w:t xml:space="preserve">While there is some separation at the first two principal components there is not a clear separability for the data. We do see the characteristic strange shapes indicative of higher dimensional fits present with </w:t>
+      </w:r>
+      <w:proofErr w:type="spellStart"/>
+      <w:r>
+        <w:t>rbf</w:t>
+      </w:r>
+      <w:proofErr w:type="spellEnd"/>
+      <w:r>
+        <w:t xml:space="preserve"> kernels.</w:t>
       </w:r>
     </w:p>
     <w:p>
@@ -9124,6 +9184,7 @@
   <w:style w:type="character" w:default="1" w:styleId="DefaultParagraphFont">
     <w:name w:val="Default Paragraph Font"/>
     <w:uiPriority w:val="1"/>
+    <w:semiHidden/>
     <w:unhideWhenUsed/>
   </w:style>
   <w:style w:type="table" w:default="1" w:styleId="TableNormal">
@@ -9553,6 +9614,18 @@
       <w:shd w:val="clear" w:color="auto" w:fill="E1DFDD"/>
     </w:rPr>
   </w:style>
+  <w:style w:type="character" w:styleId="FollowedHyperlink">
+    <w:name w:val="FollowedHyperlink"/>
+    <w:basedOn w:val="DefaultParagraphFont"/>
+    <w:uiPriority w:val="99"/>
+    <w:semiHidden/>
+    <w:unhideWhenUsed/>
+    <w:rsid w:val="00824BF2"/>
+    <w:rPr>
+      <w:color w:val="96607D" w:themeColor="followedHyperlink"/>
+      <w:u w:val="single"/>
+    </w:rPr>
+  </w:style>
 </w:styles>
 </file>
 
